--- a/Serbest is/Xedice_Si5.docx
+++ b/Serbest is/Xedice_Si5.docx
@@ -355,15 +355,7 @@
           <w:sz w:val="32"/>
           <w:szCs w:val="32"/>
         </w:rPr>
-        <w:t>İnternetin inkişaf mərhəl</w:t>
-      </w:r>
-      <w:r>
-        <w:rPr>
-          <w:rFonts w:ascii="Times New Roman" w:hAnsi="Times New Roman" w:cs="Times New Roman"/>
-          <w:sz w:val="32"/>
-          <w:szCs w:val="32"/>
-        </w:rPr>
-        <w:t>əsi</w:t>
+        <w:t>Dinamiki saytların yaradılması prinsipləri</w:t>
       </w:r>
       <w:r>
         <w:rPr>
@@ -2477,7 +2469,7 @@
   <w:style w:type="paragraph" w:default="1" w:styleId="Normal">
     <w:name w:val="Normal"/>
     <w:qFormat/>
-    <w:rsid w:val="002472C9"/>
+    <w:rsid w:val="008E036C"/>
     <w:rPr>
       <w:noProof/>
     </w:rPr>
